--- a/BaocaoDHMT.docx
+++ b/BaocaoDHMT.docx
@@ -488,19 +488,28 @@
       <w:pPr>
         <w:pStyle w:val="ListParagraph"/>
         <w:rPr>
+          <w:sz w:val="40"/>
+          <w:szCs w:val="40"/>
+        </w:rPr>
+      </w:pPr>
+      <w:r>
+        <w:rPr>
+          <w:sz w:val="40"/>
+          <w:szCs w:val="40"/>
+        </w:rPr>
+        <w:t>Ràng buộc duy trì thể tích – Maintain Volume Constraint</w:t>
+      </w:r>
+    </w:p>
+    <w:p>
+      <w:pPr>
+        <w:pStyle w:val="ListParagraph"/>
+        <w:rPr>
           <w:sz w:val="48"/>
           <w:szCs w:val="48"/>
         </w:rPr>
       </w:pPr>
       <w:bookmarkStart w:id="0" w:name="_GoBack"/>
       <w:bookmarkEnd w:id="0"/>
-      <w:r>
-        <w:rPr>
-          <w:sz w:val="40"/>
-          <w:szCs w:val="40"/>
-        </w:rPr>
-        <w:t>Ràng buộc duy trì thể tích – Maintain Volume Constraint</w:t>
-      </w:r>
     </w:p>
     <w:p>
       <w:pPr>
@@ -514,6 +523,29 @@
           <w:szCs w:val="48"/>
         </w:rPr>
       </w:pPr>
+      <w:r>
+        <w:rPr>
+          <w:sz w:val="48"/>
+          <w:szCs w:val="48"/>
+        </w:rPr>
+        <w:t>Giám sát – Tracking</w:t>
+      </w:r>
+    </w:p>
+    <w:p>
+      <w:pPr>
+        <w:pStyle w:val="ListParagraph"/>
+        <w:rPr>
+          <w:sz w:val="40"/>
+          <w:szCs w:val="40"/>
+        </w:rPr>
+      </w:pPr>
+      <w:r>
+        <w:rPr>
+          <w:sz w:val="40"/>
+          <w:szCs w:val="40"/>
+        </w:rPr>
+        <w:t>Ràng Buộc Giám Sát có Hạn Chế -- Damped Track Constraint</w:t>
+      </w:r>
     </w:p>
     <w:p>
       <w:pPr>
@@ -523,6 +555,13 @@
           <w:szCs w:val="40"/>
         </w:rPr>
       </w:pPr>
+      <w:r>
+        <w:rPr>
+          <w:sz w:val="40"/>
+          <w:szCs w:val="40"/>
+        </w:rPr>
+        <w:t>Ràng Buộc Giám Sát Cố Định -- Locked Track Constraint</w:t>
+      </w:r>
     </w:p>
     <w:p>
       <w:pPr>
